--- a/trunk/Trabalho 1/1. Análise.docx
+++ b/trunk/Trabalho 1/1. Análise.docx
@@ -7810,6 +7810,7 @@
     <w:p>
       <w:pPr>
         <w:pStyle w:val="PlainText"/>
+        <w:shd w:val="clear" w:color="auto" w:fill="F2F2F2" w:themeFill="background1" w:themeFillShade="F2"/>
         <w:jc w:val="center"/>
         <w:rPr>
           <w:rFonts w:ascii="Calibri" w:hAnsi="Calibri" w:cs="Courier New"/>
@@ -7831,7 +7832,7 @@
           <w:b/>
           <w:sz w:val="28"/>
         </w:rPr>
-        <w:t>Identificação do Problema</w:t>
+        <w:t>Descrição Funcional</w:t>
       </w:r>
       <w:r>
         <w:rPr>
@@ -7845,11 +7846,818 @@
     <w:p>
       <w:pPr>
         <w:pStyle w:val="PlainText"/>
-        <w:jc w:val="center"/>
+        <w:rPr>
+          <w:rFonts w:ascii="Calibri" w:hAnsi="Calibri" w:cs="Courier New"/>
+          <w:sz w:val="22"/>
+        </w:rPr>
+      </w:pPr>
+    </w:p>
+    <w:p>
+      <w:pPr>
+        <w:pStyle w:val="PlainText"/>
         <w:rPr>
           <w:rFonts w:ascii="Calibri" w:hAnsi="Calibri" w:cs="Courier New"/>
           <w:b/>
-          <w:sz w:val="28"/>
+          <w:sz w:val="24"/>
+        </w:rPr>
+      </w:pPr>
+      <w:r>
+        <w:rPr>
+          <w:rFonts w:ascii="Calibri" w:hAnsi="Calibri" w:cs="Courier New"/>
+          <w:b/>
+          <w:sz w:val="24"/>
+        </w:rPr>
+        <w:t>Cliente</w:t>
+      </w:r>
+    </w:p>
+    <w:p>
+      <w:pPr>
+        <w:pStyle w:val="PlainText"/>
+        <w:rPr>
+          <w:rFonts w:ascii="Calibri" w:hAnsi="Calibri" w:cs="Courier New"/>
+          <w:sz w:val="22"/>
+        </w:rPr>
+      </w:pPr>
+    </w:p>
+    <w:p>
+      <w:pPr>
+        <w:pStyle w:val="PlainText"/>
+        <w:rPr>
+          <w:rFonts w:ascii="Calibri" w:hAnsi="Calibri" w:cs="Courier New"/>
+          <w:sz w:val="22"/>
+          <w:u w:val="single"/>
+        </w:rPr>
+      </w:pPr>
+      <w:r>
+        <w:rPr>
+          <w:rFonts w:ascii="Calibri" w:hAnsi="Calibri" w:cs="Courier New"/>
+          <w:sz w:val="22"/>
+        </w:rPr>
+        <w:tab/>
+        <w:t xml:space="preserve">- Cliente </w:t>
+      </w:r>
+      <w:r>
+        <w:rPr>
+          <w:rFonts w:ascii="Calibri" w:hAnsi="Calibri" w:cs="Courier New"/>
+          <w:sz w:val="22"/>
+          <w:u w:val="single"/>
+        </w:rPr>
+        <w:t xml:space="preserve">é </w:t>
+      </w:r>
+      <w:r>
+        <w:rPr>
+          <w:rFonts w:ascii="Calibri" w:hAnsi="Calibri" w:cs="Courier New"/>
+          <w:sz w:val="22"/>
+          <w:u w:val="single"/>
+        </w:rPr>
+        <w:t>P</w:t>
+      </w:r>
+      <w:r>
+        <w:rPr>
+          <w:rFonts w:ascii="Calibri" w:hAnsi="Calibri" w:cs="Courier New"/>
+          <w:sz w:val="22"/>
+          <w:u w:val="single"/>
+        </w:rPr>
+        <w:t>erito</w:t>
+      </w:r>
+      <w:r>
+        <w:rPr>
+          <w:rFonts w:ascii="Calibri" w:hAnsi="Calibri" w:cs="Courier New"/>
+          <w:sz w:val="22"/>
+        </w:rPr>
+        <w:t xml:space="preserve"> num </w:t>
+      </w:r>
+      <w:r>
+        <w:rPr>
+          <w:rFonts w:ascii="Calibri" w:hAnsi="Calibri" w:cs="Courier New"/>
+          <w:sz w:val="22"/>
+          <w:u w:val="single"/>
+        </w:rPr>
+        <w:t>tema</w:t>
+      </w:r>
+    </w:p>
+    <w:p>
+      <w:pPr>
+        <w:pStyle w:val="PlainText"/>
+        <w:rPr>
+          <w:rFonts w:ascii="Calibri" w:hAnsi="Calibri" w:cs="Courier New"/>
+          <w:sz w:val="22"/>
+          <w:u w:val="single"/>
+        </w:rPr>
+      </w:pPr>
+      <w:r>
+        <w:rPr>
+          <w:rFonts w:ascii="Calibri" w:hAnsi="Calibri" w:cs="Courier New"/>
+          <w:sz w:val="22"/>
+        </w:rPr>
+        <w:tab/>
+        <w:t xml:space="preserve">- Obtém </w:t>
+      </w:r>
+      <w:r>
+        <w:rPr>
+          <w:rFonts w:ascii="Calibri" w:hAnsi="Calibri" w:cs="Courier New"/>
+          <w:sz w:val="22"/>
+          <w:u w:val="single"/>
+        </w:rPr>
+        <w:t>perguntas e respostas</w:t>
+      </w:r>
+      <w:r>
+        <w:rPr>
+          <w:rFonts w:ascii="Calibri" w:hAnsi="Calibri" w:cs="Courier New"/>
+          <w:sz w:val="22"/>
+        </w:rPr>
+        <w:t xml:space="preserve"> acerca</w:t>
+      </w:r>
+      <w:r>
+        <w:rPr>
+          <w:rFonts w:ascii="Calibri" w:hAnsi="Calibri" w:cs="Courier New"/>
+          <w:sz w:val="22"/>
+          <w:u w:val="single"/>
+        </w:rPr>
+        <w:t xml:space="preserve"> </w:t>
+      </w:r>
+      <w:r>
+        <w:rPr>
+          <w:rFonts w:ascii="Calibri" w:hAnsi="Calibri" w:cs="Courier New"/>
+          <w:sz w:val="22"/>
+        </w:rPr>
+        <w:t xml:space="preserve">de um tema </w:t>
+      </w:r>
+      <w:r>
+        <w:rPr>
+          <w:rFonts w:ascii="Calibri" w:hAnsi="Calibri" w:cs="Courier New"/>
+          <w:sz w:val="22"/>
+          <w:u w:val="single"/>
+        </w:rPr>
+        <w:t>recorrendo a</w:t>
+      </w:r>
+      <w:r>
+        <w:rPr>
+          <w:rFonts w:ascii="Calibri" w:hAnsi="Calibri" w:cs="Courier New"/>
+          <w:sz w:val="22"/>
+        </w:rPr>
+        <w:t xml:space="preserve"> </w:t>
+      </w:r>
+      <w:r>
+        <w:rPr>
+          <w:rFonts w:ascii="Calibri" w:hAnsi="Calibri" w:cs="Courier New"/>
+          <w:sz w:val="22"/>
+          <w:u w:val="single"/>
+        </w:rPr>
+        <w:t>um ficheiro XML</w:t>
+      </w:r>
+    </w:p>
+    <w:p>
+      <w:pPr>
+        <w:pStyle w:val="PlainText"/>
+        <w:ind w:firstLine="708"/>
+        <w:rPr>
+          <w:rFonts w:ascii="Calibri" w:hAnsi="Calibri" w:cs="Courier New"/>
+          <w:sz w:val="22"/>
+        </w:rPr>
+      </w:pPr>
+      <w:r>
+        <w:rPr>
+          <w:rFonts w:ascii="Calibri" w:hAnsi="Calibri" w:cs="Courier New"/>
+          <w:sz w:val="22"/>
+        </w:rPr>
+        <w:t xml:space="preserve">- </w:t>
+      </w:r>
+      <w:r>
+        <w:rPr>
+          <w:rFonts w:ascii="Calibri" w:hAnsi="Calibri" w:cs="Courier New"/>
+          <w:sz w:val="22"/>
+          <w:u w:val="single"/>
+        </w:rPr>
+        <w:t>Regista-se no servidor</w:t>
+      </w:r>
+      <w:r>
+        <w:rPr>
+          <w:rFonts w:ascii="Calibri" w:hAnsi="Calibri" w:cs="Courier New"/>
+          <w:sz w:val="22"/>
+        </w:rPr>
+        <w:t xml:space="preserve"> de zona </w:t>
+      </w:r>
+      <w:r>
+        <w:rPr>
+          <w:rFonts w:ascii="Calibri" w:hAnsi="Calibri" w:cs="Courier New"/>
+          <w:sz w:val="22"/>
+          <w:u w:val="single"/>
+        </w:rPr>
+        <w:t>disponibilizando um perito</w:t>
+      </w:r>
+      <w:r>
+        <w:rPr>
+          <w:rFonts w:ascii="Calibri" w:hAnsi="Calibri" w:cs="Courier New"/>
+          <w:sz w:val="22"/>
+        </w:rPr>
+        <w:t xml:space="preserve"> em determinado tema</w:t>
+      </w:r>
+    </w:p>
+    <w:p>
+      <w:pPr>
+        <w:pStyle w:val="PlainText"/>
+        <w:rPr>
+          <w:rFonts w:ascii="Calibri" w:hAnsi="Calibri" w:cs="Courier New"/>
+          <w:sz w:val="22"/>
+        </w:rPr>
+      </w:pPr>
+      <w:r>
+        <w:rPr>
+          <w:rFonts w:ascii="Calibri" w:hAnsi="Calibri" w:cs="Courier New"/>
+          <w:sz w:val="22"/>
+        </w:rPr>
+        <w:tab/>
+        <w:t xml:space="preserve">- </w:t>
+      </w:r>
+      <w:r>
+        <w:rPr>
+          <w:rFonts w:ascii="Calibri" w:hAnsi="Calibri" w:cs="Courier New"/>
+          <w:sz w:val="22"/>
+          <w:u w:val="single"/>
+        </w:rPr>
+        <w:t>Escolhe um tema</w:t>
+      </w:r>
+      <w:r>
+        <w:rPr>
+          <w:rFonts w:ascii="Calibri" w:hAnsi="Calibri" w:cs="Courier New"/>
+          <w:sz w:val="22"/>
+        </w:rPr>
+        <w:t xml:space="preserve"> do ficheiro XML e </w:t>
+      </w:r>
+      <w:r>
+        <w:rPr>
+          <w:rFonts w:ascii="Calibri" w:hAnsi="Calibri" w:cs="Courier New"/>
+          <w:sz w:val="22"/>
+          <w:u w:val="single"/>
+        </w:rPr>
+        <w:t>solicita ao Servidor um</w:t>
+      </w:r>
+      <w:r>
+        <w:rPr>
+          <w:rFonts w:ascii="Calibri" w:hAnsi="Calibri" w:cs="Courier New"/>
+          <w:sz w:val="22"/>
+          <w:u w:val="single"/>
+        </w:rPr>
+        <w:t>a lista de</w:t>
+      </w:r>
+      <w:r>
+        <w:rPr>
+          <w:rFonts w:ascii="Calibri" w:hAnsi="Calibri" w:cs="Courier New"/>
+          <w:sz w:val="22"/>
+          <w:u w:val="single"/>
+        </w:rPr>
+        <w:t xml:space="preserve"> perito</w:t>
+      </w:r>
+      <w:r>
+        <w:rPr>
+          <w:rFonts w:ascii="Calibri" w:hAnsi="Calibri" w:cs="Courier New"/>
+          <w:sz w:val="22"/>
+          <w:u w:val="single"/>
+        </w:rPr>
+        <w:t>s</w:t>
+      </w:r>
+      <w:r>
+        <w:rPr>
+          <w:rFonts w:ascii="Calibri" w:hAnsi="Calibri" w:cs="Courier New"/>
+          <w:sz w:val="22"/>
+        </w:rPr>
+        <w:t>, escolhendo 1</w:t>
+      </w:r>
+    </w:p>
+    <w:p>
+      <w:pPr>
+        <w:pStyle w:val="PlainText"/>
+        <w:rPr>
+          <w:rFonts w:ascii="Calibri" w:hAnsi="Calibri" w:cs="Courier New"/>
+          <w:sz w:val="22"/>
+        </w:rPr>
+      </w:pPr>
+      <w:r>
+        <w:rPr>
+          <w:rFonts w:ascii="Calibri" w:hAnsi="Calibri" w:cs="Courier New"/>
+          <w:sz w:val="22"/>
+        </w:rPr>
+        <w:tab/>
+        <w:t xml:space="preserve">- </w:t>
+      </w:r>
+      <w:r>
+        <w:rPr>
+          <w:rFonts w:ascii="Calibri" w:hAnsi="Calibri" w:cs="Courier New"/>
+          <w:sz w:val="22"/>
+          <w:u w:val="single"/>
+        </w:rPr>
+        <w:t>Escolhe uma pergunta</w:t>
+      </w:r>
+      <w:r>
+        <w:rPr>
+          <w:rFonts w:ascii="Calibri" w:hAnsi="Calibri" w:cs="Courier New"/>
+          <w:sz w:val="22"/>
+        </w:rPr>
+        <w:t xml:space="preserve"> </w:t>
+      </w:r>
+      <w:r>
+        <w:rPr>
+          <w:rFonts w:ascii="Calibri" w:hAnsi="Calibri" w:cs="Courier New"/>
+          <w:sz w:val="22"/>
+        </w:rPr>
+        <w:t xml:space="preserve">do ficheiro XML, relativa ao tema, e </w:t>
+      </w:r>
+      <w:r>
+        <w:rPr>
+          <w:rFonts w:ascii="Calibri" w:hAnsi="Calibri" w:cs="Courier New"/>
+          <w:sz w:val="22"/>
+          <w:u w:val="single"/>
+        </w:rPr>
+        <w:t>coloca-a ao perito</w:t>
+      </w:r>
+    </w:p>
+    <w:p>
+      <w:pPr>
+        <w:pStyle w:val="PlainText"/>
+        <w:rPr>
+          <w:rFonts w:ascii="Calibri" w:hAnsi="Calibri" w:cs="Courier New"/>
+          <w:sz w:val="22"/>
+        </w:rPr>
+      </w:pPr>
+      <w:r>
+        <w:rPr>
+          <w:rFonts w:ascii="Calibri" w:hAnsi="Calibri" w:cs="Courier New"/>
+          <w:sz w:val="22"/>
+        </w:rPr>
+        <w:tab/>
+        <w:t xml:space="preserve">- Caso detecte uma </w:t>
+      </w:r>
+      <w:r>
+        <w:rPr>
+          <w:rFonts w:ascii="Calibri" w:hAnsi="Calibri" w:cs="Courier New"/>
+          <w:sz w:val="22"/>
+          <w:u w:val="single"/>
+        </w:rPr>
+        <w:t>falha ao colocar a pergunta</w:t>
+      </w:r>
+      <w:r>
+        <w:rPr>
+          <w:rFonts w:ascii="Calibri" w:hAnsi="Calibri" w:cs="Courier New"/>
+          <w:sz w:val="22"/>
+        </w:rPr>
+        <w:t xml:space="preserve"> ao perito </w:t>
+      </w:r>
+      <w:r>
+        <w:rPr>
+          <w:rFonts w:ascii="Calibri" w:hAnsi="Calibri" w:cs="Courier New"/>
+          <w:sz w:val="22"/>
+          <w:u w:val="single"/>
+        </w:rPr>
+        <w:t>informa o Servidor</w:t>
+      </w:r>
+    </w:p>
+    <w:p>
+      <w:pPr>
+        <w:pStyle w:val="PlainText"/>
+        <w:rPr>
+          <w:rFonts w:ascii="Calibri" w:hAnsi="Calibri" w:cs="Courier New"/>
+          <w:sz w:val="22"/>
+        </w:rPr>
+      </w:pPr>
+      <w:r>
+        <w:rPr>
+          <w:rFonts w:ascii="Calibri" w:hAnsi="Calibri" w:cs="Courier New"/>
+          <w:sz w:val="22"/>
+        </w:rPr>
+        <w:tab/>
+        <w:t xml:space="preserve">- </w:t>
+      </w:r>
+      <w:r>
+        <w:rPr>
+          <w:rFonts w:ascii="Calibri" w:hAnsi="Calibri" w:cs="Courier New"/>
+          <w:sz w:val="22"/>
+        </w:rPr>
+        <w:t xml:space="preserve">Enquanto utiliza o perito </w:t>
+      </w:r>
+      <w:r>
+        <w:rPr>
+          <w:rFonts w:ascii="Calibri" w:hAnsi="Calibri" w:cs="Courier New"/>
+          <w:sz w:val="22"/>
+          <w:u w:val="single"/>
+        </w:rPr>
+        <w:t>consegue ver as perguntas que lhe estão a ser feitas</w:t>
+      </w:r>
+    </w:p>
+    <w:p>
+      <w:pPr>
+        <w:pStyle w:val="PlainText"/>
+        <w:rPr>
+          <w:rFonts w:ascii="Calibri" w:hAnsi="Calibri" w:cs="Courier New"/>
+          <w:sz w:val="22"/>
+        </w:rPr>
+      </w:pPr>
+    </w:p>
+    <w:p>
+      <w:pPr>
+        <w:pStyle w:val="PlainText"/>
+        <w:rPr>
+          <w:rFonts w:ascii="Calibri" w:hAnsi="Calibri" w:cs="Courier New"/>
+          <w:b/>
+          <w:sz w:val="24"/>
+        </w:rPr>
+      </w:pPr>
+      <w:r>
+        <w:rPr>
+          <w:rFonts w:ascii="Calibri" w:hAnsi="Calibri" w:cs="Courier New"/>
+          <w:b/>
+          <w:sz w:val="24"/>
+        </w:rPr>
+        <w:t>Servidor</w:t>
+      </w:r>
+    </w:p>
+    <w:p>
+      <w:pPr>
+        <w:pStyle w:val="PlainText"/>
+        <w:rPr>
+          <w:rFonts w:ascii="Calibri" w:hAnsi="Calibri" w:cs="Courier New"/>
+          <w:sz w:val="22"/>
+        </w:rPr>
+      </w:pPr>
+    </w:p>
+    <w:p>
+      <w:pPr>
+        <w:pStyle w:val="PlainText"/>
+        <w:rPr>
+          <w:rFonts w:ascii="Calibri" w:hAnsi="Calibri" w:cs="Courier New"/>
+          <w:sz w:val="22"/>
+          <w:u w:val="single"/>
+        </w:rPr>
+      </w:pPr>
+      <w:r>
+        <w:rPr>
+          <w:rFonts w:ascii="Calibri" w:hAnsi="Calibri" w:cs="Courier New"/>
+          <w:sz w:val="22"/>
+        </w:rPr>
+        <w:tab/>
+        <w:t xml:space="preserve">- </w:t>
+      </w:r>
+      <w:r>
+        <w:rPr>
+          <w:rFonts w:ascii="Calibri" w:hAnsi="Calibri" w:cs="Courier New"/>
+          <w:sz w:val="22"/>
+          <w:u w:val="single"/>
+        </w:rPr>
+        <w:t>Regista</w:t>
+      </w:r>
+      <w:r>
+        <w:rPr>
+          <w:rFonts w:ascii="Calibri" w:hAnsi="Calibri" w:cs="Courier New"/>
+          <w:sz w:val="22"/>
+          <w:u w:val="single"/>
+        </w:rPr>
+        <w:t xml:space="preserve"> Clientes</w:t>
+      </w:r>
+      <w:r>
+        <w:rPr>
+          <w:rFonts w:ascii="Calibri" w:hAnsi="Calibri" w:cs="Courier New"/>
+          <w:sz w:val="22"/>
+        </w:rPr>
+        <w:t xml:space="preserve">, </w:t>
+      </w:r>
+      <w:r>
+        <w:rPr>
+          <w:rFonts w:ascii="Calibri" w:hAnsi="Calibri" w:cs="Courier New"/>
+          <w:sz w:val="22"/>
+          <w:u w:val="single"/>
+        </w:rPr>
+        <w:t>guardando</w:t>
+      </w:r>
+      <w:r>
+        <w:rPr>
+          <w:rFonts w:ascii="Calibri" w:hAnsi="Calibri" w:cs="Courier New"/>
+          <w:sz w:val="22"/>
+        </w:rPr>
+        <w:t xml:space="preserve"> o </w:t>
+      </w:r>
+      <w:r>
+        <w:rPr>
+          <w:rFonts w:ascii="Calibri" w:hAnsi="Calibri" w:cs="Courier New"/>
+          <w:sz w:val="22"/>
+          <w:u w:val="single"/>
+        </w:rPr>
+        <w:t>tema em que são peritos e o seu objecto perito</w:t>
+      </w:r>
+    </w:p>
+    <w:p>
+      <w:pPr>
+        <w:pStyle w:val="PlainText"/>
+        <w:rPr>
+          <w:rFonts w:ascii="Calibri" w:hAnsi="Calibri" w:cs="Courier New"/>
+          <w:sz w:val="22"/>
+        </w:rPr>
+      </w:pPr>
+      <w:r>
+        <w:rPr>
+          <w:rFonts w:ascii="Calibri" w:hAnsi="Calibri" w:cs="Courier New"/>
+          <w:sz w:val="22"/>
+        </w:rPr>
+        <w:tab/>
+        <w:t>-</w:t>
+      </w:r>
+      <w:r>
+        <w:rPr>
+          <w:rFonts w:ascii="Calibri" w:hAnsi="Calibri" w:cs="Courier New"/>
+          <w:sz w:val="22"/>
+        </w:rPr>
+        <w:t xml:space="preserve"> Guarda referência para o servidor seguinte no anel </w:t>
+      </w:r>
+      <w:r>
+        <w:rPr>
+          <w:rFonts w:ascii="Calibri" w:hAnsi="Calibri" w:cs="Courier New"/>
+          <w:color w:val="FF0000"/>
+          <w:sz w:val="22"/>
+        </w:rPr>
+        <w:t>(???)</w:t>
+      </w:r>
+    </w:p>
+    <w:p>
+      <w:pPr>
+        <w:pStyle w:val="PlainText"/>
+        <w:rPr>
+          <w:rFonts w:ascii="Calibri" w:hAnsi="Calibri" w:cs="Courier New"/>
+          <w:sz w:val="22"/>
+        </w:rPr>
+      </w:pPr>
+      <w:r>
+        <w:rPr>
+          <w:rFonts w:ascii="Calibri" w:hAnsi="Calibri" w:cs="Courier New"/>
+          <w:sz w:val="22"/>
+        </w:rPr>
+        <w:tab/>
+        <w:t xml:space="preserve">- </w:t>
+      </w:r>
+      <w:r>
+        <w:rPr>
+          <w:rFonts w:ascii="Calibri" w:hAnsi="Calibri" w:cs="Courier New"/>
+          <w:sz w:val="22"/>
+          <w:u w:val="single"/>
+        </w:rPr>
+        <w:t xml:space="preserve">Response a </w:t>
+      </w:r>
+      <w:r>
+        <w:rPr>
+          <w:rFonts w:ascii="Calibri" w:hAnsi="Calibri" w:cs="Courier New"/>
+          <w:sz w:val="22"/>
+          <w:u w:val="single"/>
+        </w:rPr>
+        <w:t>pedidos de Clientes</w:t>
+      </w:r>
+      <w:r>
+        <w:rPr>
+          <w:rFonts w:ascii="Calibri" w:hAnsi="Calibri" w:cs="Courier New"/>
+          <w:sz w:val="22"/>
+        </w:rPr>
+        <w:t>, que solicitam um perito para determinado tema</w:t>
+      </w:r>
+    </w:p>
+    <w:p>
+      <w:pPr>
+        <w:pStyle w:val="PlainText"/>
+        <w:rPr>
+          <w:rFonts w:ascii="Calibri" w:hAnsi="Calibri" w:cs="Courier New"/>
+          <w:sz w:val="22"/>
+        </w:rPr>
+      </w:pPr>
+      <w:r>
+        <w:rPr>
+          <w:rFonts w:ascii="Calibri" w:hAnsi="Calibri" w:cs="Courier New"/>
+          <w:sz w:val="22"/>
+        </w:rPr>
+        <w:tab/>
+        <w:t xml:space="preserve">- Recebe </w:t>
+      </w:r>
+      <w:r>
+        <w:rPr>
+          <w:rFonts w:ascii="Calibri" w:hAnsi="Calibri" w:cs="Courier New"/>
+          <w:sz w:val="22"/>
+          <w:u w:val="single"/>
+        </w:rPr>
+        <w:t>notificações relativas a falhas que Clientes tiveram ao utilizar o objecto perito</w:t>
+      </w:r>
+      <w:r>
+        <w:rPr>
+          <w:rFonts w:ascii="Calibri" w:hAnsi="Calibri" w:cs="Courier New"/>
+          <w:sz w:val="22"/>
+        </w:rPr>
+        <w:t>.</w:t>
+      </w:r>
+    </w:p>
+    <w:p>
+      <w:pPr>
+        <w:pStyle w:val="PlainText"/>
+        <w:rPr>
+          <w:rFonts w:ascii="Calibri" w:hAnsi="Calibri" w:cs="Courier New"/>
+          <w:sz w:val="22"/>
+        </w:rPr>
+      </w:pPr>
+    </w:p>
+    <w:p>
+      <w:pPr>
+        <w:pStyle w:val="PlainText"/>
+        <w:rPr>
+          <w:rFonts w:ascii="Calibri" w:hAnsi="Calibri" w:cs="Courier New"/>
+          <w:b/>
+          <w:sz w:val="24"/>
+        </w:rPr>
+      </w:pPr>
+      <w:r>
+        <w:rPr>
+          <w:rFonts w:ascii="Calibri" w:hAnsi="Calibri" w:cs="Courier New"/>
+          <w:b/>
+          <w:sz w:val="24"/>
+        </w:rPr>
+        <w:t>Perito</w:t>
+      </w:r>
+    </w:p>
+    <w:p>
+      <w:pPr>
+        <w:pStyle w:val="PlainText"/>
+        <w:rPr>
+          <w:rFonts w:ascii="Calibri" w:hAnsi="Calibri" w:cs="Courier New"/>
+          <w:sz w:val="22"/>
+        </w:rPr>
+      </w:pPr>
+    </w:p>
+    <w:p>
+      <w:pPr>
+        <w:pStyle w:val="PlainText"/>
+        <w:rPr>
+          <w:rFonts w:ascii="Calibri" w:hAnsi="Calibri" w:cs="Courier New"/>
+          <w:sz w:val="22"/>
+          <w:u w:val="single"/>
+        </w:rPr>
+      </w:pPr>
+      <w:r>
+        <w:rPr>
+          <w:rFonts w:ascii="Calibri" w:hAnsi="Calibri" w:cs="Courier New"/>
+          <w:sz w:val="22"/>
+        </w:rPr>
+        <w:tab/>
+        <w:t xml:space="preserve">- </w:t>
+      </w:r>
+      <w:r>
+        <w:rPr>
+          <w:rFonts w:ascii="Calibri" w:hAnsi="Calibri" w:cs="Courier New"/>
+          <w:sz w:val="22"/>
+        </w:rPr>
+        <w:t>Entidade</w:t>
+      </w:r>
+      <w:r>
+        <w:rPr>
+          <w:rFonts w:ascii="Calibri" w:hAnsi="Calibri" w:cs="Courier New"/>
+          <w:sz w:val="22"/>
+        </w:rPr>
+        <w:t xml:space="preserve"> </w:t>
+      </w:r>
+      <w:r>
+        <w:rPr>
+          <w:rFonts w:ascii="Calibri" w:hAnsi="Calibri" w:cs="Courier New"/>
+          <w:sz w:val="22"/>
+          <w:u w:val="single"/>
+        </w:rPr>
+        <w:t>capaz de responder questões relativas a um tema</w:t>
+      </w:r>
+    </w:p>
+    <w:p>
+      <w:pPr>
+        <w:pStyle w:val="PlainText"/>
+        <w:rPr>
+          <w:rFonts w:ascii="Calibri" w:hAnsi="Calibri" w:cs="Courier New"/>
+          <w:sz w:val="22"/>
+          <w:u w:val="single"/>
+        </w:rPr>
+      </w:pPr>
+      <w:r>
+        <w:rPr>
+          <w:rFonts w:ascii="Calibri" w:hAnsi="Calibri" w:cs="Courier New"/>
+          <w:sz w:val="22"/>
+        </w:rPr>
+        <w:tab/>
+        <w:t xml:space="preserve">- </w:t>
+      </w:r>
+      <w:r>
+        <w:rPr>
+          <w:rFonts w:ascii="Calibri" w:hAnsi="Calibri" w:cs="Courier New"/>
+          <w:sz w:val="22"/>
+          <w:u w:val="single"/>
+        </w:rPr>
+        <w:t>Recebe perguntas</w:t>
+      </w:r>
+      <w:r>
+        <w:rPr>
+          <w:rFonts w:ascii="Calibri" w:hAnsi="Calibri" w:cs="Courier New"/>
+          <w:sz w:val="22"/>
+        </w:rPr>
+        <w:t xml:space="preserve"> de Clientes e </w:t>
+      </w:r>
+      <w:r>
+        <w:rPr>
+          <w:rFonts w:ascii="Calibri" w:hAnsi="Calibri" w:cs="Courier New"/>
+          <w:sz w:val="22"/>
+          <w:u w:val="single"/>
+        </w:rPr>
+        <w:t>devolve respostas</w:t>
+      </w:r>
+    </w:p>
+    <w:p>
+      <w:pPr>
+        <w:pStyle w:val="PlainText"/>
+        <w:rPr>
+          <w:rFonts w:ascii="Calibri" w:hAnsi="Calibri" w:cs="Courier New"/>
+          <w:sz w:val="22"/>
+          <w:u w:val="single"/>
+        </w:rPr>
+      </w:pPr>
+      <w:r>
+        <w:rPr>
+          <w:rFonts w:ascii="Calibri" w:hAnsi="Calibri" w:cs="Courier New"/>
+          <w:sz w:val="22"/>
+        </w:rPr>
+        <w:tab/>
+      </w:r>
+      <w:r>
+        <w:rPr>
+          <w:rFonts w:ascii="Calibri" w:hAnsi="Calibri" w:cs="Courier New"/>
+          <w:sz w:val="22"/>
+        </w:rPr>
+        <w:t xml:space="preserve">- Sabe </w:t>
+      </w:r>
+      <w:r>
+        <w:rPr>
+          <w:rFonts w:ascii="Calibri" w:hAnsi="Calibri" w:cs="Courier New"/>
+          <w:sz w:val="22"/>
+          <w:u w:val="single"/>
+        </w:rPr>
+        <w:t>informar</w:t>
+      </w:r>
+      <w:r>
+        <w:rPr>
+          <w:rFonts w:ascii="Calibri" w:hAnsi="Calibri" w:cs="Courier New"/>
+          <w:sz w:val="22"/>
+        </w:rPr>
+        <w:t xml:space="preserve"> qual o </w:t>
+      </w:r>
+      <w:r>
+        <w:rPr>
+          <w:rFonts w:ascii="Calibri" w:hAnsi="Calibri" w:cs="Courier New"/>
+          <w:sz w:val="22"/>
+          <w:u w:val="single"/>
+        </w:rPr>
+        <w:t>tema em que é perito</w:t>
+      </w:r>
+    </w:p>
+    <w:p>
+      <w:pPr>
+        <w:pStyle w:val="PlainText"/>
+        <w:ind w:left="708"/>
+        <w:rPr>
+          <w:rFonts w:ascii="Calibri" w:hAnsi="Calibri" w:cs="Courier New"/>
+          <w:sz w:val="22"/>
+        </w:rPr>
+      </w:pPr>
+      <w:r>
+        <w:rPr>
+          <w:rFonts w:ascii="Calibri" w:hAnsi="Calibri" w:cs="Courier New"/>
+          <w:sz w:val="22"/>
+        </w:rPr>
+        <w:t xml:space="preserve">- </w:t>
+      </w:r>
+      <w:r>
+        <w:rPr>
+          <w:rFonts w:ascii="Calibri" w:hAnsi="Calibri" w:cs="Courier New"/>
+          <w:sz w:val="22"/>
+          <w:u w:val="single"/>
+        </w:rPr>
+        <w:t>Disponibiliza um evento</w:t>
+      </w:r>
+      <w:r>
+        <w:rPr>
+          <w:rFonts w:ascii="Calibri" w:hAnsi="Calibri" w:cs="Courier New"/>
+          <w:sz w:val="22"/>
+        </w:rPr>
+        <w:t xml:space="preserve"> com vista a que os </w:t>
+      </w:r>
+      <w:r>
+        <w:rPr>
+          <w:rFonts w:ascii="Calibri" w:hAnsi="Calibri" w:cs="Courier New"/>
+          <w:sz w:val="22"/>
+          <w:u w:val="single"/>
+        </w:rPr>
+        <w:t>interessados recebam informação acerca de perguntas recebidas e respostas dadas</w:t>
+      </w:r>
+    </w:p>
+    <w:p>
+      <w:pPr>
+        <w:pStyle w:val="PlainText"/>
+        <w:rPr>
+          <w:rFonts w:ascii="Calibri" w:hAnsi="Calibri" w:cs="Courier New"/>
+          <w:sz w:val="22"/>
         </w:rPr>
       </w:pPr>
     </w:p>
@@ -7857,19 +8665,20 @@
       <w:pPr>
         <w:pStyle w:val="PlainText"/>
         <w:shd w:val="clear" w:color="auto" w:fill="F2F2F2" w:themeFill="background1" w:themeFillShade="F2"/>
+        <w:jc w:val="center"/>
         <w:rPr>
           <w:rFonts w:ascii="Calibri" w:hAnsi="Calibri" w:cs="Courier New"/>
           <w:b/>
-          <w:sz w:val="24"/>
+          <w:sz w:val="28"/>
         </w:rPr>
       </w:pPr>
       <w:r>
         <w:rPr>
           <w:rFonts w:ascii="Calibri" w:hAnsi="Calibri" w:cs="Courier New"/>
           <w:b/>
-          <w:sz w:val="24"/>
-        </w:rPr>
-        <w:t>Descrição Funcional</w:t>
+          <w:sz w:val="28"/>
+        </w:rPr>
+        <w:t>.: Arquitectura :.</w:t>
       </w:r>
     </w:p>
     <w:p>
@@ -7886,17 +8695,66 @@
         <w:pStyle w:val="PlainText"/>
         <w:rPr>
           <w:rFonts w:ascii="Calibri" w:hAnsi="Calibri" w:cs="Courier New"/>
-          <w:b/>
-          <w:sz w:val="24"/>
+          <w:sz w:val="22"/>
         </w:rPr>
       </w:pPr>
       <w:r>
         <w:rPr>
           <w:rFonts w:ascii="Calibri" w:hAnsi="Calibri" w:cs="Courier New"/>
-          <w:b/>
-          <w:sz w:val="24"/>
-        </w:rPr>
-        <w:t>Cliente</w:t>
+          <w:sz w:val="22"/>
+        </w:rPr>
+        <w:t>IExpert (Interface que define o que é um perito)</w:t>
+      </w:r>
+    </w:p>
+    <w:p>
+      <w:pPr>
+        <w:pStyle w:val="PlainText"/>
+        <w:rPr>
+          <w:rFonts w:ascii="Calibri" w:hAnsi="Calibri" w:cs="Courier New"/>
+          <w:sz w:val="22"/>
+        </w:rPr>
+      </w:pPr>
+      <w:r>
+        <w:rPr>
+          <w:rFonts w:ascii="Calibri" w:hAnsi="Calibri" w:cs="Courier New"/>
+          <w:sz w:val="22"/>
+        </w:rPr>
+        <w:tab/>
+        <w:t>+ Ask(String) : String</w:t>
+      </w:r>
+    </w:p>
+    <w:p>
+      <w:pPr>
+        <w:pStyle w:val="PlainText"/>
+        <w:rPr>
+          <w:rFonts w:ascii="Calibri" w:hAnsi="Calibri" w:cs="Courier New"/>
+          <w:sz w:val="22"/>
+        </w:rPr>
+      </w:pPr>
+      <w:r>
+        <w:rPr>
+          <w:rFonts w:ascii="Calibri" w:hAnsi="Calibri" w:cs="Courier New"/>
+          <w:sz w:val="22"/>
+        </w:rPr>
+        <w:tab/>
+        <w:t>+GetTheme()  : String</w:t>
+      </w:r>
+    </w:p>
+    <w:p>
+      <w:pPr>
+        <w:pStyle w:val="PlainText"/>
+        <w:rPr>
+          <w:rFonts w:ascii="Calibri" w:hAnsi="Calibri" w:cs="Courier New"/>
+          <w:sz w:val="22"/>
+        </w:rPr>
+      </w:pPr>
+      <w:r>
+        <w:rPr>
+          <w:rFonts w:ascii="Calibri" w:hAnsi="Calibri" w:cs="Courier New"/>
+          <w:sz w:val="22"/>
+        </w:rPr>
+        <w:tab/>
+        <w:t>+ event TrafficInformation(IExpertListener)</w:t>
       </w:r>
     </w:p>
     <w:p>
@@ -7914,7 +8772,6 @@
         <w:rPr>
           <w:rFonts w:ascii="Calibri" w:hAnsi="Calibri" w:cs="Courier New"/>
           <w:sz w:val="22"/>
-          <w:u w:val="single"/>
         </w:rPr>
       </w:pPr>
       <w:r>
@@ -7922,16 +8779,7 @@
           <w:rFonts w:ascii="Calibri" w:hAnsi="Calibri" w:cs="Courier New"/>
           <w:sz w:val="22"/>
         </w:rPr>
-        <w:tab/>
-        <w:t xml:space="preserve">- Cliente é peritos num </w:t>
-      </w:r>
-      <w:r>
-        <w:rPr>
-          <w:rFonts w:ascii="Calibri" w:hAnsi="Calibri" w:cs="Courier New"/>
-          <w:sz w:val="22"/>
-          <w:u w:val="single"/>
-        </w:rPr>
-        <w:t>tema</w:t>
+        <w:t>IExpertListener</w:t>
       </w:r>
     </w:p>
     <w:p>
@@ -7940,7 +8788,7 @@
         <w:rPr>
           <w:rFonts w:ascii="Calibri" w:hAnsi="Calibri" w:cs="Courier New"/>
           <w:sz w:val="22"/>
-          <w:u w:val="single"/>
+          <w:lang w:val="en-US"/>
         </w:rPr>
       </w:pPr>
       <w:r>
@@ -7949,305 +8797,23 @@
           <w:sz w:val="22"/>
         </w:rPr>
         <w:tab/>
-        <w:t xml:space="preserve">- Obtém </w:t>
-      </w:r>
-      <w:r>
-        <w:rPr>
-          <w:rFonts w:ascii="Calibri" w:hAnsi="Calibri" w:cs="Courier New"/>
-          <w:sz w:val="22"/>
-          <w:u w:val="single"/>
-        </w:rPr>
-        <w:t>perguntas e respostas</w:t>
-      </w:r>
-      <w:r>
-        <w:rPr>
-          <w:rFonts w:ascii="Calibri" w:hAnsi="Calibri" w:cs="Courier New"/>
-          <w:sz w:val="22"/>
-        </w:rPr>
-        <w:t xml:space="preserve"> acerca</w:t>
-      </w:r>
-      <w:r>
-        <w:rPr>
-          <w:rFonts w:ascii="Calibri" w:hAnsi="Calibri" w:cs="Courier New"/>
-          <w:sz w:val="22"/>
-          <w:u w:val="single"/>
-        </w:rPr>
-        <w:t xml:space="preserve"> </w:t>
-      </w:r>
-      <w:r>
-        <w:rPr>
-          <w:rFonts w:ascii="Calibri" w:hAnsi="Calibri" w:cs="Courier New"/>
-          <w:sz w:val="22"/>
-        </w:rPr>
-        <w:t xml:space="preserve">de um tema </w:t>
-      </w:r>
-      <w:r>
-        <w:rPr>
-          <w:rFonts w:ascii="Calibri" w:hAnsi="Calibri" w:cs="Courier New"/>
-          <w:sz w:val="22"/>
-          <w:u w:val="single"/>
-        </w:rPr>
-        <w:t>recorrendo a</w:t>
-      </w:r>
-      <w:r>
-        <w:rPr>
-          <w:rFonts w:ascii="Calibri" w:hAnsi="Calibri" w:cs="Courier New"/>
-          <w:sz w:val="22"/>
-        </w:rPr>
-        <w:t xml:space="preserve"> </w:t>
-      </w:r>
-      <w:r>
-        <w:rPr>
-          <w:rFonts w:ascii="Calibri" w:hAnsi="Calibri" w:cs="Courier New"/>
-          <w:sz w:val="22"/>
-          <w:u w:val="single"/>
-        </w:rPr>
-        <w:t>um ficheiro XML</w:t>
+      </w:r>
+      <w:r>
+        <w:rPr>
+          <w:rFonts w:ascii="Calibri" w:hAnsi="Calibri" w:cs="Courier New"/>
+          <w:sz w:val="22"/>
+          <w:lang w:val="en-US"/>
+        </w:rPr>
+        <w:t>+ Notify()</w:t>
       </w:r>
     </w:p>
     <w:p>
       <w:pPr>
         <w:pStyle w:val="PlainText"/>
-        <w:ind w:firstLine="708"/>
-        <w:rPr>
-          <w:rFonts w:ascii="Calibri" w:hAnsi="Calibri" w:cs="Courier New"/>
-          <w:sz w:val="22"/>
-        </w:rPr>
-      </w:pPr>
-      <w:r>
-        <w:rPr>
-          <w:rFonts w:ascii="Calibri" w:hAnsi="Calibri" w:cs="Courier New"/>
-          <w:sz w:val="22"/>
-        </w:rPr>
-        <w:t xml:space="preserve">- </w:t>
-      </w:r>
-      <w:r>
-        <w:rPr>
-          <w:rFonts w:ascii="Calibri" w:hAnsi="Calibri" w:cs="Courier New"/>
-          <w:sz w:val="22"/>
-          <w:u w:val="single"/>
-        </w:rPr>
-        <w:t>Regista-se no servidor</w:t>
-      </w:r>
-      <w:r>
-        <w:rPr>
-          <w:rFonts w:ascii="Calibri" w:hAnsi="Calibri" w:cs="Courier New"/>
-          <w:sz w:val="22"/>
-        </w:rPr>
-        <w:t xml:space="preserve"> de zona </w:t>
-      </w:r>
-      <w:r>
-        <w:rPr>
-          <w:rFonts w:ascii="Calibri" w:hAnsi="Calibri" w:cs="Courier New"/>
-          <w:sz w:val="22"/>
-          <w:u w:val="single"/>
-        </w:rPr>
-        <w:t>disponibilizando um perito</w:t>
-      </w:r>
-      <w:r>
-        <w:rPr>
-          <w:rFonts w:ascii="Calibri" w:hAnsi="Calibri" w:cs="Courier New"/>
-          <w:sz w:val="22"/>
-        </w:rPr>
-        <w:t xml:space="preserve"> em determinado tema</w:t>
-      </w:r>
-    </w:p>
-    <w:p>
-      <w:pPr>
-        <w:pStyle w:val="PlainText"/>
-        <w:rPr>
-          <w:rFonts w:ascii="Calibri" w:hAnsi="Calibri" w:cs="Courier New"/>
-          <w:sz w:val="22"/>
-        </w:rPr>
-      </w:pPr>
-      <w:r>
-        <w:rPr>
-          <w:rFonts w:ascii="Calibri" w:hAnsi="Calibri" w:cs="Courier New"/>
-          <w:sz w:val="22"/>
-        </w:rPr>
-        <w:tab/>
-        <w:t xml:space="preserve">- </w:t>
-      </w:r>
-      <w:r>
-        <w:rPr>
-          <w:rFonts w:ascii="Calibri" w:hAnsi="Calibri" w:cs="Courier New"/>
-          <w:sz w:val="22"/>
-          <w:u w:val="single"/>
-        </w:rPr>
-        <w:t>Escolhe um tema</w:t>
-      </w:r>
-      <w:r>
-        <w:rPr>
-          <w:rFonts w:ascii="Calibri" w:hAnsi="Calibri" w:cs="Courier New"/>
-          <w:sz w:val="22"/>
-        </w:rPr>
-        <w:t xml:space="preserve"> do ficheiro XML e </w:t>
-      </w:r>
-      <w:r>
-        <w:rPr>
-          <w:rFonts w:ascii="Calibri" w:hAnsi="Calibri" w:cs="Courier New"/>
-          <w:sz w:val="22"/>
-          <w:u w:val="single"/>
-        </w:rPr>
-        <w:t>solicita ao Servidor um</w:t>
-      </w:r>
-      <w:r>
-        <w:rPr>
-          <w:rFonts w:ascii="Calibri" w:hAnsi="Calibri" w:cs="Courier New"/>
-          <w:sz w:val="22"/>
-          <w:u w:val="single"/>
-        </w:rPr>
-        <w:t>a lista de</w:t>
-      </w:r>
-      <w:r>
-        <w:rPr>
-          <w:rFonts w:ascii="Calibri" w:hAnsi="Calibri" w:cs="Courier New"/>
-          <w:sz w:val="22"/>
-          <w:u w:val="single"/>
-        </w:rPr>
-        <w:t xml:space="preserve"> perito</w:t>
-      </w:r>
-      <w:r>
-        <w:rPr>
-          <w:rFonts w:ascii="Calibri" w:hAnsi="Calibri" w:cs="Courier New"/>
-          <w:sz w:val="22"/>
-          <w:u w:val="single"/>
-        </w:rPr>
-        <w:t>s</w:t>
-      </w:r>
-      <w:r>
-        <w:rPr>
-          <w:rFonts w:ascii="Calibri" w:hAnsi="Calibri" w:cs="Courier New"/>
-          <w:sz w:val="22"/>
-        </w:rPr>
-        <w:t>, escolhendo 1</w:t>
-      </w:r>
-    </w:p>
-    <w:p>
-      <w:pPr>
-        <w:pStyle w:val="PlainText"/>
-        <w:rPr>
-          <w:rFonts w:ascii="Calibri" w:hAnsi="Calibri" w:cs="Courier New"/>
-          <w:sz w:val="22"/>
-        </w:rPr>
-      </w:pPr>
-      <w:r>
-        <w:rPr>
-          <w:rFonts w:ascii="Calibri" w:hAnsi="Calibri" w:cs="Courier New"/>
-          <w:sz w:val="22"/>
-        </w:rPr>
-        <w:tab/>
-        <w:t xml:space="preserve">- </w:t>
-      </w:r>
-      <w:r>
-        <w:rPr>
-          <w:rFonts w:ascii="Calibri" w:hAnsi="Calibri" w:cs="Courier New"/>
-          <w:sz w:val="22"/>
-          <w:u w:val="single"/>
-        </w:rPr>
-        <w:t>Escolhe uma pergunta</w:t>
-      </w:r>
-      <w:r>
-        <w:rPr>
-          <w:rFonts w:ascii="Calibri" w:hAnsi="Calibri" w:cs="Courier New"/>
-          <w:sz w:val="22"/>
-        </w:rPr>
-        <w:t xml:space="preserve"> </w:t>
-      </w:r>
-      <w:r>
-        <w:rPr>
-          <w:rFonts w:ascii="Calibri" w:hAnsi="Calibri" w:cs="Courier New"/>
-          <w:sz w:val="22"/>
-        </w:rPr>
-        <w:t xml:space="preserve">do ficheiro XML, relativa ao tema, e </w:t>
-      </w:r>
-      <w:r>
-        <w:rPr>
-          <w:rFonts w:ascii="Calibri" w:hAnsi="Calibri" w:cs="Courier New"/>
-          <w:sz w:val="22"/>
-          <w:u w:val="single"/>
-        </w:rPr>
-        <w:t>coloca-a ao perito</w:t>
-      </w:r>
-    </w:p>
-    <w:p>
-      <w:pPr>
-        <w:pStyle w:val="PlainText"/>
-        <w:rPr>
-          <w:rFonts w:ascii="Calibri" w:hAnsi="Calibri" w:cs="Courier New"/>
-          <w:sz w:val="22"/>
-        </w:rPr>
-      </w:pPr>
-      <w:r>
-        <w:rPr>
-          <w:rFonts w:ascii="Calibri" w:hAnsi="Calibri" w:cs="Courier New"/>
-          <w:sz w:val="22"/>
-        </w:rPr>
-        <w:tab/>
-        <w:t xml:space="preserve">- Caso detecte uma </w:t>
-      </w:r>
-      <w:r>
-        <w:rPr>
-          <w:rFonts w:ascii="Calibri" w:hAnsi="Calibri" w:cs="Courier New"/>
-          <w:sz w:val="22"/>
-          <w:u w:val="single"/>
-        </w:rPr>
-        <w:t>falha ao colocar a pergunta</w:t>
-      </w:r>
-      <w:r>
-        <w:rPr>
-          <w:rFonts w:ascii="Calibri" w:hAnsi="Calibri" w:cs="Courier New"/>
-          <w:sz w:val="22"/>
-        </w:rPr>
-        <w:t xml:space="preserve"> ao perito </w:t>
-      </w:r>
-      <w:r>
-        <w:rPr>
-          <w:rFonts w:ascii="Calibri" w:hAnsi="Calibri" w:cs="Courier New"/>
-          <w:sz w:val="22"/>
-          <w:u w:val="single"/>
-        </w:rPr>
-        <w:t>informa o Servidor</w:t>
-      </w:r>
-    </w:p>
-    <w:p>
-      <w:pPr>
-        <w:pStyle w:val="PlainText"/>
-        <w:rPr>
-          <w:rFonts w:ascii="Calibri" w:hAnsi="Calibri" w:cs="Courier New"/>
-          <w:sz w:val="22"/>
-        </w:rPr>
-      </w:pPr>
-      <w:r>
-        <w:rPr>
-          <w:rFonts w:ascii="Calibri" w:hAnsi="Calibri" w:cs="Courier New"/>
-          <w:sz w:val="22"/>
-        </w:rPr>
-        <w:tab/>
-        <w:t xml:space="preserve">- </w:t>
-      </w:r>
-      <w:r>
-        <w:rPr>
-          <w:rFonts w:ascii="Calibri" w:hAnsi="Calibri" w:cs="Courier New"/>
-          <w:sz w:val="22"/>
-        </w:rPr>
-        <w:t xml:space="preserve">Enquanto utiliza o perito </w:t>
-      </w:r>
-      <w:r>
-        <w:rPr>
-          <w:rFonts w:ascii="Calibri" w:hAnsi="Calibri" w:cs="Courier New"/>
-          <w:sz w:val="22"/>
-          <w:u w:val="single"/>
-        </w:rPr>
-        <w:t>consegue ver as perguntas que lhe estão a ser feitas</w:t>
-      </w:r>
-    </w:p>
-    <w:p>
-      <w:pPr>
-        <w:pStyle w:val="PlainText"/>
-        <w:rPr>
-          <w:rFonts w:ascii="Calibri" w:hAnsi="Calibri" w:cs="Courier New"/>
-          <w:sz w:val="22"/>
+        <w:rPr>
+          <w:rFonts w:ascii="Calibri" w:hAnsi="Calibri" w:cs="Courier New"/>
+          <w:sz w:val="22"/>
+          <w:lang w:val="en-US"/>
         </w:rPr>
       </w:pPr>
     </w:p>
@@ -8257,6 +8823,25 @@
         <w:rPr>
           <w:rFonts w:ascii="Calibri" w:hAnsi="Calibri" w:cs="Courier New"/>
           <w:sz w:val="22"/>
+          <w:lang w:val="en-US"/>
+        </w:rPr>
+      </w:pPr>
+      <w:r>
+        <w:rPr>
+          <w:rFonts w:ascii="Calibri" w:hAnsi="Calibri" w:cs="Courier New"/>
+          <w:sz w:val="22"/>
+          <w:lang w:val="en-US"/>
+        </w:rPr>
+        <w:t>Client : IExpert, IExpertListener</w:t>
+      </w:r>
+    </w:p>
+    <w:p>
+      <w:pPr>
+        <w:pStyle w:val="PlainText"/>
+        <w:rPr>
+          <w:rFonts w:ascii="Calibri" w:hAnsi="Calibri" w:cs="Courier New"/>
+          <w:sz w:val="22"/>
+          <w:lang w:val="en-US"/>
         </w:rPr>
       </w:pPr>
     </w:p>
@@ -8265,8 +8850,29 @@
         <w:pStyle w:val="PlainText"/>
         <w:rPr>
           <w:rFonts w:ascii="Calibri" w:hAnsi="Calibri" w:cs="Courier New"/>
+          <w:sz w:val="22"/>
+          <w:lang w:val="en-US"/>
+        </w:rPr>
+      </w:pPr>
+    </w:p>
+    <w:p>
+      <w:pPr>
+        <w:pStyle w:val="PlainText"/>
+        <w:rPr>
+          <w:rFonts w:ascii="Calibri" w:hAnsi="Calibri" w:cs="Courier New"/>
+          <w:sz w:val="22"/>
+          <w:lang w:val="en-US"/>
+        </w:rPr>
+      </w:pPr>
+    </w:p>
+    <w:p>
+      <w:pPr>
+        <w:pStyle w:val="PlainText"/>
+        <w:rPr>
+          <w:rFonts w:ascii="Calibri" w:hAnsi="Calibri" w:cs="Courier New"/>
           <w:b/>
           <w:sz w:val="24"/>
+          <w:lang w:val="en-US"/>
         </w:rPr>
       </w:pPr>
     </w:p>
@@ -8278,6 +8884,7 @@
           <w:rFonts w:ascii="Calibri" w:hAnsi="Calibri" w:cs="Courier New"/>
           <w:b/>
           <w:sz w:val="24"/>
+          <w:lang w:val="en-US"/>
         </w:rPr>
       </w:pPr>
       <w:r>
@@ -8285,6 +8892,7 @@
           <w:rFonts w:ascii="Calibri" w:hAnsi="Calibri" w:cs="Courier New"/>
           <w:b/>
           <w:sz w:val="24"/>
+          <w:lang w:val="en-US"/>
         </w:rPr>
         <w:t>ToDo:</w:t>
       </w:r>
@@ -8296,12 +8904,14 @@
         <w:rPr>
           <w:rFonts w:ascii="Calibri" w:hAnsi="Calibri" w:cs="Courier New"/>
           <w:sz w:val="24"/>
+          <w:lang w:val="en-US"/>
         </w:rPr>
       </w:pPr>
       <w:r>
         <w:rPr>
           <w:rFonts w:ascii="Calibri" w:hAnsi="Calibri" w:cs="Courier New"/>
           <w:sz w:val="24"/>
+          <w:lang w:val="en-US"/>
         </w:rPr>
         <w:t xml:space="preserve">- </w:t>
       </w:r>
@@ -8313,6 +8923,7 @@
           <w:rFonts w:ascii="Calibri" w:hAnsi="Calibri" w:cs="Courier New"/>
           <w:b/>
           <w:sz w:val="24"/>
+          <w:lang w:val="en-US"/>
         </w:rPr>
       </w:pPr>
     </w:p>
@@ -8323,6 +8934,7 @@
           <w:rFonts w:ascii="Calibri" w:hAnsi="Calibri" w:cs="Courier New"/>
           <w:b/>
           <w:sz w:val="24"/>
+          <w:lang w:val="en-US"/>
         </w:rPr>
       </w:pPr>
     </w:p>
@@ -8333,6 +8945,7 @@
           <w:b/>
           <w:sz w:val="24"/>
           <w:szCs w:val="21"/>
+          <w:lang w:val="en-US"/>
         </w:rPr>
       </w:pPr>
     </w:p>
